--- a/Docs/Description.docx
+++ b/Docs/Description.docx
@@ -51,21 +51,177 @@
     </w:p>
     <w:p>
       <w:r>
-        <w:t>Списки заданий хранятся в БД с конкретной датой выполнения. Они</w:t>
-      </w:r>
-      <w:proofErr w:type="gramStart"/>
-      <w:r>
-        <w:t xml:space="preserve"> В</w:t>
-      </w:r>
-      <w:proofErr w:type="gramEnd"/>
+        <w:t>Списки заданий хранятся в БД с ко</w:t>
+      </w:r>
+      <w:r>
+        <w:t>нкретной датой выполнения. Они в</w:t>
+      </w:r>
       <w:r>
         <w:t>ыбираются из БД  только с датой, равной текущей или с признаком повторения.</w:t>
       </w:r>
     </w:p>
     <w:p>
       <w:pPr>
-        <w:rPr>
-          <w:color w:val="000000"/>
+        <w:autoSpaceDE w:val="0"/>
+        <w:autoSpaceDN w:val="0"/>
+        <w:adjustRightInd w:val="0"/>
+        <w:spacing w:after="0" w:line="240" w:lineRule="auto"/>
+        <w:rPr>
+          <w:rFonts w:ascii="Consolas" w:hAnsi="Consolas" w:cs="Consolas"/>
+          <w:sz w:val="19"/>
+          <w:szCs w:val="19"/>
+        </w:rPr>
+      </w:pPr>
+      <w:r>
+        <w:t xml:space="preserve">Хранимая процедура возвращает задания из БД в порядке </w:t>
+      </w:r>
+      <w:r>
+        <w:rPr>
+          <w:rFonts w:ascii="Consolas" w:hAnsi="Consolas" w:cs="Consolas"/>
+          <w:sz w:val="19"/>
+          <w:szCs w:val="19"/>
+        </w:rPr>
+        <w:t>[</w:t>
+      </w:r>
+      <w:proofErr w:type="spellStart"/>
+      <w:r>
+        <w:rPr>
+          <w:rFonts w:ascii="Consolas" w:hAnsi="Consolas" w:cs="Consolas"/>
+          <w:sz w:val="19"/>
+          <w:szCs w:val="19"/>
+        </w:rPr>
+        <w:t>ordernum</w:t>
+      </w:r>
+      <w:proofErr w:type="spellEnd"/>
+      <w:r>
+        <w:rPr>
+          <w:rFonts w:ascii="Consolas" w:hAnsi="Consolas" w:cs="Consolas"/>
+          <w:sz w:val="19"/>
+          <w:szCs w:val="19"/>
+        </w:rPr>
+        <w:t>]</w:t>
+      </w:r>
+      <w:r>
+        <w:rPr>
+          <w:rFonts w:ascii="Consolas" w:hAnsi="Consolas" w:cs="Consolas"/>
+          <w:sz w:val="19"/>
+          <w:szCs w:val="19"/>
+        </w:rPr>
+        <w:t xml:space="preserve">, но в процессе формирования </w:t>
+      </w:r>
+      <w:proofErr w:type="spellStart"/>
+      <w:r>
+        <w:rPr>
+          <w:rFonts w:ascii="Consolas" w:hAnsi="Consolas" w:cs="Consolas"/>
+          <w:sz w:val="19"/>
+          <w:szCs w:val="19"/>
+        </w:rPr>
+        <w:t>тайминга</w:t>
+      </w:r>
+      <w:proofErr w:type="spellEnd"/>
+      <w:r>
+        <w:rPr>
+          <w:rFonts w:ascii="Consolas" w:hAnsi="Consolas" w:cs="Consolas"/>
+          <w:sz w:val="19"/>
+          <w:szCs w:val="19"/>
+        </w:rPr>
+        <w:t xml:space="preserve"> они всё равно сортируются по </w:t>
+      </w:r>
+      <w:r>
+        <w:rPr>
+          <w:rFonts w:ascii="Consolas" w:hAnsi="Consolas" w:cs="Consolas"/>
+          <w:sz w:val="19"/>
+          <w:szCs w:val="19"/>
+        </w:rPr>
+        <w:t>[</w:t>
+      </w:r>
+      <w:proofErr w:type="spellStart"/>
+      <w:r>
+        <w:rPr>
+          <w:rFonts w:ascii="Consolas" w:hAnsi="Consolas" w:cs="Consolas"/>
+          <w:sz w:val="19"/>
+          <w:szCs w:val="19"/>
+        </w:rPr>
+        <w:t>id_Task</w:t>
+      </w:r>
+      <w:proofErr w:type="spellEnd"/>
+      <w:r>
+        <w:rPr>
+          <w:rFonts w:ascii="Consolas" w:hAnsi="Consolas" w:cs="Consolas"/>
+          <w:sz w:val="19"/>
+          <w:szCs w:val="19"/>
+        </w:rPr>
+        <w:t>]</w:t>
+      </w:r>
+      <w:r>
+        <w:rPr>
+          <w:rFonts w:ascii="Consolas" w:hAnsi="Consolas" w:cs="Consolas"/>
+          <w:sz w:val="19"/>
+          <w:szCs w:val="19"/>
+        </w:rPr>
+        <w:t xml:space="preserve"> (</w:t>
+      </w:r>
+      <w:r>
+        <w:rPr>
+          <w:rFonts w:ascii="Consolas" w:hAnsi="Consolas" w:cs="Consolas"/>
+          <w:sz w:val="19"/>
+          <w:szCs w:val="19"/>
+        </w:rPr>
+        <w:t>из-за того, что хранятся в разных списках</w:t>
+      </w:r>
+      <w:r>
+        <w:rPr>
+          <w:rFonts w:ascii="Consolas" w:hAnsi="Consolas" w:cs="Consolas"/>
+          <w:sz w:val="19"/>
+          <w:szCs w:val="19"/>
+        </w:rPr>
+        <w:t>)</w:t>
+      </w:r>
+      <w:r>
+        <w:rPr>
+          <w:rFonts w:ascii="Consolas" w:hAnsi="Consolas" w:cs="Consolas"/>
+          <w:sz w:val="19"/>
+          <w:szCs w:val="19"/>
+        </w:rPr>
+        <w:t xml:space="preserve">. Поэтому пока надо размещать задания в БД в порядке </w:t>
+      </w:r>
+      <w:r>
+        <w:rPr>
+          <w:rFonts w:ascii="Consolas" w:hAnsi="Consolas" w:cs="Consolas"/>
+          <w:sz w:val="19"/>
+          <w:szCs w:val="19"/>
+        </w:rPr>
+        <w:t>[</w:t>
+      </w:r>
+      <w:proofErr w:type="spellStart"/>
+      <w:r>
+        <w:rPr>
+          <w:rFonts w:ascii="Consolas" w:hAnsi="Consolas" w:cs="Consolas"/>
+          <w:sz w:val="19"/>
+          <w:szCs w:val="19"/>
+        </w:rPr>
+        <w:t>id_Task</w:t>
+      </w:r>
+      <w:proofErr w:type="spellEnd"/>
+      <w:r>
+        <w:rPr>
+          <w:rFonts w:ascii="Consolas" w:hAnsi="Consolas" w:cs="Consolas"/>
+          <w:sz w:val="19"/>
+          <w:szCs w:val="19"/>
+        </w:rPr>
+        <w:t>]</w:t>
+      </w:r>
+    </w:p>
+    <w:p>
+      <w:pPr>
+        <w:autoSpaceDE w:val="0"/>
+        <w:autoSpaceDN w:val="0"/>
+        <w:adjustRightInd w:val="0"/>
+        <w:spacing w:after="0" w:line="240" w:lineRule="auto"/>
+        <w:rPr>
+          <w:rFonts w:ascii="Consolas" w:hAnsi="Consolas" w:cs="Consolas"/>
+          <w:sz w:val="19"/>
+          <w:szCs w:val="19"/>
         </w:rPr>
       </w:pPr>
     </w:p>
@@ -75,6 +231,8 @@
           <w:color w:val="000000"/>
         </w:rPr>
       </w:pPr>
+      <w:bookmarkStart w:id="0" w:name="_GoBack"/>
+      <w:bookmarkEnd w:id="0"/>
       <w:proofErr w:type="spellStart"/>
       <w:r>
         <w:rPr>
@@ -430,8 +588,6 @@
         </w:rPr>
         <w:t>задания</w:t>
       </w:r>
-      <w:bookmarkStart w:id="0" w:name="_GoBack"/>
-      <w:bookmarkEnd w:id="0"/>
       <w:r>
         <w:rPr>
           <w:color w:val="000000"/>
